--- a/DesignDocuments/机制、系统、数值/取消机制.docx
+++ b/DesignDocuments/机制、系统、数值/取消机制.docx
@@ -26,11 +26,6 @@
       </w:r>
     </w:p>
     <w:p>
-      <w:pPr>
-        <w:rPr>
-          <w:rFonts w:hint="eastAsia"/>
-        </w:rPr>
-      </w:pPr>
       <w:r>
         <w:t>取消发生在以下两种情况</w:t>
       </w:r>
@@ -50,11 +45,6 @@
       </w:r>
     </w:p>
     <w:p>
-      <w:pPr>
-        <w:rPr>
-          <w:rFonts w:hint="eastAsia"/>
-        </w:rPr>
-      </w:pPr>
       <w:r>
         <w:t>使角色在受击进入硬直后仍然存在操作考验</w:t>
       </w:r>
@@ -101,138 +91,52 @@
       </w:r>
     </w:p>
     <w:p>
+      <w:pPr>
+        <w:pStyle w:val="4"/>
+      </w:pPr>
+      <w:r>
+        <w:t>动画取消</w:t>
+      </w:r>
       <w:r>
         <w:rPr>
           <w:rFonts w:hint="eastAsia"/>
         </w:rPr>
-        <w:t>绝大部分</w:t>
-      </w:r>
-      <w:r>
-        <w:rPr>
-          <w:rFonts w:hint="eastAsia"/>
-        </w:rPr>
-        <w:t>角色</w:t>
-      </w:r>
-      <w:r>
-        <w:t>动作的末尾都是可以被取消掉</w:t>
-      </w:r>
-      <w:r>
-        <w:rPr>
-          <w:rFonts w:hint="eastAsia"/>
-        </w:rPr>
-        <w:t>，</w:t>
-      </w:r>
-      <w:r>
-        <w:t>然后进入下一个动作的</w:t>
-      </w:r>
-      <w:r>
-        <w:rPr>
-          <w:rFonts w:hint="eastAsia"/>
-        </w:rPr>
-        <w:t>。</w:t>
-      </w:r>
-      <w:r>
-        <w:t>例如</w:t>
-      </w:r>
-      <w:r>
-        <w:rPr>
-          <w:rFonts w:hint="eastAsia"/>
-        </w:rPr>
         <w:t>：</w:t>
-      </w:r>
-      <w:r>
-        <w:t>挥刀竖劈的后摇动作的末尾</w:t>
-      </w:r>
-      <w:r>
-        <w:rPr>
-          <w:rFonts w:hint="eastAsia"/>
-        </w:rPr>
-        <w:t>，在这个末尾，玩家不需要等待这个竖劈动作的收招部分完全播放完，就可以直接输入新的指令，这时会直接进入新指令的结算阶段。这时候</w:t>
-      </w:r>
-      <w:r>
-        <w:t>这个竖劈动作的末尾相当于被取消了一部分</w:t>
-      </w:r>
-      <w:r>
-        <w:rPr>
-          <w:rFonts w:hint="eastAsia"/>
-        </w:rPr>
-        <w:t>，</w:t>
-      </w:r>
-      <w:r>
-        <w:rPr>
-          <w:rFonts w:hint="eastAsia"/>
-        </w:rPr>
-        <w:t>切换</w:t>
-      </w:r>
-      <w:r>
-        <w:rPr>
-          <w:rFonts w:hint="eastAsia"/>
-        </w:rPr>
-        <w:t>成执行新的指令招式</w:t>
-      </w:r>
-      <w:r>
-        <w:rPr>
-          <w:rFonts w:hint="eastAsia"/>
-        </w:rPr>
-        <w:t>，因而称为</w:t>
-      </w:r>
-      <w:r>
-        <w:rPr>
-          <w:rFonts w:hint="eastAsia"/>
-        </w:rPr>
-        <w:t>切换</w:t>
-      </w:r>
-      <w:r>
-        <w:rPr>
-          <w:rFonts w:hint="eastAsia"/>
-        </w:rPr>
-        <w:t>。</w:t>
-      </w:r>
-      <w:r>
-        <w:rPr>
-          <w:rFonts w:hint="eastAsia"/>
-        </w:rPr>
-        <w:t>在这种情况下的取消范围只存在于动作末尾</w:t>
-      </w:r>
-      <w:r>
-        <w:rPr>
-          <w:rFonts w:hint="eastAsia"/>
-        </w:rPr>
-        <w:t>，且任何新指令都能进行切换</w:t>
-      </w:r>
-      <w:r>
-        <w:rPr>
-          <w:rFonts w:hint="eastAsia"/>
-        </w:rPr>
-        <w:t>。</w:t>
       </w:r>
     </w:p>
     <w:p>
-      <w:pPr>
+      <w:r>
         <w:rPr>
           <w:rFonts w:hint="eastAsia"/>
         </w:rPr>
-      </w:pPr>
-      <w:r>
-        <w:t>另外</w:t>
+        <w:t>绝大部分</w:t>
       </w:r>
       <w:r>
         <w:rPr>
           <w:rFonts w:hint="eastAsia"/>
         </w:rPr>
+        <w:t>角色</w:t>
+      </w:r>
+      <w:r>
+        <w:t>动作的末尾都是可以被取消掉</w:t>
+      </w:r>
+      <w:r>
+        <w:rPr>
+          <w:rFonts w:hint="eastAsia"/>
+        </w:rPr>
         <w:t>，</w:t>
       </w:r>
       <w:r>
-        <w:t>当主角</w:t>
+        <w:t>然后进入下一个动作的</w:t>
       </w:r>
       <w:r>
         <w:rPr>
           <w:rFonts w:hint="eastAsia"/>
         </w:rPr>
-        <w:t>处于</w:t>
-      </w:r>
-      <w:r>
-        <w:t>诸如</w:t>
+        <w:t>。</w:t>
+      </w:r>
+      <w:r>
+        <w:t>例如</w:t>
       </w:r>
       <w:r>
         <w:rPr>
@@ -241,52 +145,64 @@
         <w:t>：</w:t>
       </w:r>
       <w:r>
-        <w:t>跑动</w:t>
+        <w:t>挥刀竖劈的后摇动作的末尾</w:t>
       </w:r>
       <w:r>
         <w:rPr>
           <w:rFonts w:hint="eastAsia"/>
         </w:rPr>
-        <w:t>、</w:t>
-      </w:r>
-      <w:r>
-        <w:t>空中下坠</w:t>
+        <w:t>，在这个末尾，玩家不需要等待这个竖劈动作的收招部分完全播放完，就可以直接输入新的指令，这时会直接进入新指令的结算阶段。这时候</w:t>
+      </w:r>
+      <w:r>
+        <w:t>这个竖劈动作的末尾相当于被取消了一部分</w:t>
       </w:r>
       <w:r>
         <w:rPr>
           <w:rFonts w:hint="eastAsia"/>
         </w:rPr>
-        <w:t>、</w:t>
-      </w:r>
-      <w:r>
-        <w:t>待机</w:t>
+        <w:t>，</w:t>
       </w:r>
       <w:r>
         <w:rPr>
           <w:rFonts w:hint="eastAsia"/>
         </w:rPr>
-        <w:t>等</w:t>
-      </w:r>
-      <w:r>
-        <w:t>状态时</w:t>
+        <w:t>切换</w:t>
       </w:r>
       <w:r>
         <w:rPr>
           <w:rFonts w:hint="eastAsia"/>
         </w:rPr>
-        <w:t>，只要玩家任意时刻输入指令，角色都会切换成新的状态。因此这几种状态的可取消范围是全范围</w:t>
+        <w:t>成执行新的指令招式</w:t>
       </w:r>
       <w:r>
         <w:rPr>
           <w:rFonts w:hint="eastAsia"/>
         </w:rPr>
-        <w:t>，</w:t>
+        <w:t>，因而称为</w:t>
       </w:r>
       <w:r>
         <w:rPr>
           <w:rFonts w:hint="eastAsia"/>
         </w:rPr>
-        <w:t>且任何新指令都能进行切换</w:t>
+        <w:t>切换</w:t>
+      </w:r>
+      <w:r>
+        <w:rPr>
+          <w:rFonts w:hint="eastAsia"/>
+        </w:rPr>
+        <w:t>。</w:t>
+      </w:r>
+      <w:r>
+        <w:rPr>
+          <w:rFonts w:hint="eastAsia"/>
+        </w:rPr>
+        <w:t>在这种情况下的取消范围只存在于动作末尾</w:t>
+      </w:r>
+      <w:r>
+        <w:rPr>
+          <w:rFonts w:hint="eastAsia"/>
+        </w:rPr>
+        <w:t>，且任何新指令都能进行切换</w:t>
       </w:r>
       <w:r>
         <w:rPr>
@@ -296,11 +212,83 @@
       </w:r>
     </w:p>
     <w:p>
-      <w:pPr>
+      <w:r>
+        <w:t>另外</w:t>
+      </w:r>
+      <w:r>
         <w:rPr>
           <w:rFonts w:hint="eastAsia"/>
         </w:rPr>
-      </w:pPr>
+        <w:t>，</w:t>
+      </w:r>
+      <w:r>
+        <w:t>当主角</w:t>
+      </w:r>
+      <w:r>
+        <w:rPr>
+          <w:rFonts w:hint="eastAsia"/>
+        </w:rPr>
+        <w:t>处于</w:t>
+      </w:r>
+      <w:r>
+        <w:t>诸如</w:t>
+      </w:r>
+      <w:r>
+        <w:rPr>
+          <w:rFonts w:hint="eastAsia"/>
+        </w:rPr>
+        <w:t>：</w:t>
+      </w:r>
+      <w:r>
+        <w:t>跑动</w:t>
+      </w:r>
+      <w:r>
+        <w:rPr>
+          <w:rFonts w:hint="eastAsia"/>
+        </w:rPr>
+        <w:t>、</w:t>
+      </w:r>
+      <w:r>
+        <w:t>空中下坠</w:t>
+      </w:r>
+      <w:r>
+        <w:rPr>
+          <w:rFonts w:hint="eastAsia"/>
+        </w:rPr>
+        <w:t>、</w:t>
+      </w:r>
+      <w:r>
+        <w:t>待机</w:t>
+      </w:r>
+      <w:r>
+        <w:rPr>
+          <w:rFonts w:hint="eastAsia"/>
+        </w:rPr>
+        <w:t>等</w:t>
+      </w:r>
+      <w:r>
+        <w:t>状态时</w:t>
+      </w:r>
+      <w:r>
+        <w:rPr>
+          <w:rFonts w:hint="eastAsia"/>
+        </w:rPr>
+        <w:t>，只要玩家任意时刻输入指令，角色都会切换成新的状态。因此这几种状态的可取消范围是全范围</w:t>
+      </w:r>
+      <w:r>
+        <w:rPr>
+          <w:rFonts w:hint="eastAsia"/>
+        </w:rPr>
+        <w:t>，且任何新指令都能进行切换</w:t>
+      </w:r>
+      <w:r>
+        <w:rPr>
+          <w:rFonts w:hint="eastAsia"/>
+        </w:rPr>
+        <w:t>。</w:t>
+      </w:r>
+    </w:p>
+    <w:p>
       <w:r>
         <w:t>有关玩家的操作指令的输入和执行的逻辑</w:t>
       </w:r>
@@ -340,21 +328,7 @@
             <w:rStyle w:val="a8"/>
             <w:i/>
           </w:rPr>
-          <w:t>d</w:t>
-        </w:r>
-        <w:r>
-          <w:rPr>
-            <w:rStyle w:val="a8"/>
-            <w:i/>
-          </w:rPr>
-          <w:t>o</w:t>
-        </w:r>
-        <w:r>
-          <w:rPr>
-            <w:rStyle w:val="a8"/>
-            <w:i/>
-          </w:rPr>
-          <w:t>cx</w:t>
+          <w:t>docx</w:t>
         </w:r>
       </w:hyperlink>
     </w:p>
@@ -376,7 +350,7 @@
         </w:tabs>
         <w:ind w:firstLine="0"/>
         <w:rPr>
-          <w:rFonts w:ascii="微软雅黑" w:eastAsia="微软雅黑" w:hAnsi="微软雅黑" w:cs="宋体" w:hint="eastAsia"/>
+          <w:rFonts w:ascii="微软雅黑" w:eastAsia="微软雅黑" w:hAnsi="微软雅黑" w:cs="宋体"/>
           <w:sz w:val="22"/>
         </w:rPr>
       </w:pPr>
@@ -518,51 +492,122 @@
         </w:rPr>
         <w:t>硬直取消操作为例</w:t>
       </w:r>
+      <w:r>
+        <w:rPr>
+          <w:rFonts w:ascii="微软雅黑" w:eastAsia="微软雅黑" w:hAnsi="微软雅黑" w:cs="宋体" w:hint="eastAsia"/>
+          <w:sz w:val="22"/>
+        </w:rPr>
+        <w:t>：</w:t>
+      </w:r>
+    </w:p>
+    <w:p/>
+    <w:p/>
+    <w:p/>
+    <w:p>
+      <w:pPr>
+        <w:pStyle w:val="4"/>
+      </w:pPr>
+      <w:r>
+        <w:rPr>
+          <w:rFonts w:hint="eastAsia"/>
+        </w:rPr>
+        <w:t>状态取消</w:t>
+      </w:r>
+    </w:p>
+    <w:p>
+      <w:r>
+        <w:t>状态指持续重复播放循环动画的状态</w:t>
+      </w:r>
+      <w:r>
+        <w:rPr>
+          <w:rFonts w:hint="eastAsia"/>
+        </w:rPr>
+        <w:t>，</w:t>
+      </w:r>
+      <w:r>
+        <w:t>跑动</w:t>
+      </w:r>
+      <w:r>
+        <w:rPr>
+          <w:rFonts w:hint="eastAsia"/>
+        </w:rPr>
+        <w:t>、击</w:t>
+      </w:r>
+      <w:r>
+        <w:t>落都属于一个状态</w:t>
+      </w:r>
+      <w:r>
+        <w:rPr>
+          <w:rFonts w:hint="eastAsia"/>
+        </w:rPr>
+        <w:t>。而跑步动作是任何时刻都可以取消，因此不需要区分状态取消还是动画取消。而类似击落这种状态，所需要的效果是：</w:t>
+      </w:r>
+    </w:p>
+    <w:p>
+      <w:r>
+        <w:t>当进入当前状态达到设置的取消时间点</w:t>
+      </w:r>
+      <w:r>
+        <w:rPr>
+          <w:rFonts w:hint="eastAsia"/>
+        </w:rPr>
+        <w:t>（Can</w:t>
+      </w:r>
+      <w:r>
+        <w:t>celTiming</w:t>
+      </w:r>
+      <w:r>
+        <w:rPr>
+          <w:rFonts w:hint="eastAsia"/>
+        </w:rPr>
+        <w:t>），则可以执行取消。</w:t>
+      </w:r>
+    </w:p>
+    <w:p>
+      <w:pPr>
+        <w:rPr>
+          <w:rFonts w:hint="eastAsia"/>
+        </w:rPr>
+      </w:pPr>
+      <w:r>
+        <w:rPr>
+          <w:rFonts w:hint="eastAsia"/>
+        </w:rPr>
+        <w:t>E：进入击落</w:t>
+      </w:r>
+      <w:r>
+        <w:t>1.5s后</w:t>
+      </w:r>
+      <w:r>
+        <w:rPr>
+          <w:rFonts w:hint="eastAsia"/>
+        </w:rPr>
+        <w:t>，</w:t>
+      </w:r>
+      <w:r>
+        <w:t>可以执行取消</w:t>
+      </w:r>
+      <w:r>
+        <w:rPr>
+          <w:rFonts w:hint="eastAsia"/>
+        </w:rPr>
+        <w:t>。</w:t>
+      </w:r>
       <w:bookmarkStart w:id="2" w:name="_GoBack"/>
       <w:bookmarkEnd w:id="2"/>
-      <w:r>
-        <w:rPr>
-          <w:rFonts w:ascii="微软雅黑" w:eastAsia="微软雅黑" w:hAnsi="微软雅黑" w:cs="宋体" w:hint="eastAsia"/>
-          <w:sz w:val="22"/>
-        </w:rPr>
-        <w:t>：</w:t>
-      </w:r>
     </w:p>
     <w:p>
       <w:pPr>
+        <w:pStyle w:val="2"/>
+      </w:pPr>
+      <w:r>
         <w:rPr>
           <w:rFonts w:hint="eastAsia"/>
         </w:rPr>
-      </w:pPr>
-    </w:p>
-    <w:p/>
-    <w:p>
-      <w:pPr>
-        <w:rPr>
-          <w:rFonts w:hint="eastAsia"/>
-        </w:rPr>
-      </w:pPr>
+        <w:t>相关文档</w:t>
+      </w:r>
     </w:p>
     <w:p>
-      <w:pPr>
-        <w:pStyle w:val="2"/>
-        <w:rPr>
-          <w:rFonts w:hint="eastAsia"/>
-        </w:rPr>
-      </w:pPr>
-      <w:r>
-        <w:rPr>
-          <w:rFonts w:hint="eastAsia"/>
-        </w:rPr>
-        <w:t>相关文档</w:t>
-      </w:r>
-    </w:p>
-    <w:p>
-      <w:pPr>
-        <w:rPr>
-          <w:rFonts w:hint="eastAsia"/>
-        </w:rPr>
-      </w:pPr>
       <w:r>
         <w:t>参见</w:t>
       </w:r>
@@ -597,13 +642,7 @@
         </w:r>
       </w:hyperlink>
     </w:p>
-    <w:p>
-      <w:pPr>
-        <w:rPr>
-          <w:rFonts w:hint="eastAsia"/>
-        </w:rPr>
-      </w:pPr>
-    </w:p>
+    <w:p/>
     <w:sectPr>
       <w:pgSz w:w="12240" w:h="15840"/>
       <w:pgMar w:top="1440" w:right="1440" w:bottom="1440" w:left="1440" w:header="708" w:footer="708" w:gutter="0"/>
@@ -5131,7 +5170,7 @@
 </file>
 
 <file path=customXml/itemProps1.xml><?xml version="1.0" encoding="utf-8"?>
-<ds:datastoreItem xmlns:ds="http://schemas.openxmlformats.org/officeDocument/2006/customXml" ds:itemID="{B0C55BF8-B8AF-4D0E-AD3F-8416DAE76AC9}">
+<ds:datastoreItem xmlns:ds="http://schemas.openxmlformats.org/officeDocument/2006/customXml" ds:itemID="{AD0B6345-38C4-4F1C-A0D2-751664A596B6}">
   <ds:schemaRefs>
     <ds:schemaRef ds:uri="http://schemas.openxmlformats.org/officeDocument/2006/bibliography"/>
   </ds:schemaRefs>
